--- a/gitCheatSheet.docx
+++ b/gitCheatSheet.docx
@@ -67,8 +67,10 @@
           <w:b/>
           <w:bCs/>
         </w:rPr>
-        <w:t>MASTER</w:t>
-      </w:r>
+        <w:t>develop</w:t>
+      </w:r>
+      <w:bookmarkStart w:id="0" w:name="_GoBack"/>
+      <w:bookmarkEnd w:id="0"/>
       <w:r>
         <w:rPr>
           <w:b/>
@@ -3403,6 +3405,7 @@
           <w:spacing w:val="-1"/>
           <w:sz w:val="21"/>
           <w:szCs w:val="21"/>
+          <w:lang w:val="ru-RU"/>
         </w:rPr>
       </w:pPr>
       <w:proofErr w:type="spellStart"/>
@@ -3430,6 +3433,7 @@
           <w:spacing w:val="-1"/>
           <w:sz w:val="21"/>
           <w:szCs w:val="21"/>
+          <w:lang w:val="ru-RU"/>
         </w:rPr>
         <w:t xml:space="preserve"> </w:t>
       </w:r>
@@ -3454,22 +3458,9 @@
           <w:spacing w:val="-1"/>
           <w:sz w:val="21"/>
           <w:szCs w:val="21"/>
-        </w:rPr>
-        <w:t xml:space="preserve">   </w:t>
-      </w:r>
-      <w:bookmarkStart w:id="0" w:name="_GoBack"/>
-      <w:bookmarkEnd w:id="0"/>
-      <w:r>
-        <w:rPr>
-          <w:rFonts w:eastAsia="Times New Roman" w:cstheme="minorHAnsi"/>
-          <w:b/>
-          <w:bCs/>
-          <w:color w:val="172B4D"/>
-          <w:spacing w:val="-1"/>
-          <w:sz w:val="21"/>
-          <w:szCs w:val="21"/>
-        </w:rPr>
-        <w:t xml:space="preserve"> </w:t>
+          <w:lang w:val="ru-RU"/>
+        </w:rPr>
+        <w:t xml:space="preserve">    </w:t>
       </w:r>
     </w:p>
     <w:p>
@@ -3575,7 +3566,6 @@
           <w:spacing w:val="-1"/>
           <w:sz w:val="21"/>
           <w:szCs w:val="21"/>
-          <w:lang w:val="ru-RU"/>
         </w:rPr>
       </w:pPr>
       <w:proofErr w:type="spellStart"/>
@@ -3603,7 +3593,6 @@
           <w:spacing w:val="-1"/>
           <w:sz w:val="21"/>
           <w:szCs w:val="21"/>
-          <w:lang w:val="ru-RU"/>
         </w:rPr>
         <w:t xml:space="preserve"> </w:t>
       </w:r>
@@ -3628,7 +3617,6 @@
           <w:spacing w:val="-1"/>
           <w:sz w:val="21"/>
           <w:szCs w:val="21"/>
-          <w:lang w:val="ru-RU"/>
         </w:rPr>
         <w:t xml:space="preserve"> </w:t>
       </w:r>
@@ -3844,6 +3832,7 @@
         <w:rPr>
           <w:b/>
           <w:bCs/>
+          <w:lang w:val="ru-RU"/>
         </w:rPr>
       </w:pPr>
       <w:proofErr w:type="spellStart"/>
@@ -3862,6 +3851,7 @@
         <w:rPr>
           <w:b/>
           <w:bCs/>
+          <w:lang w:val="ru-RU"/>
         </w:rPr>
         <w:t xml:space="preserve"> </w:t>
       </w:r>
@@ -3878,10 +3868,10 @@
         <w:rPr>
           <w:b/>
           <w:bCs/>
-        </w:rPr>
-        <w:t xml:space="preserve"> </w:t>
-      </w:r>
-      <w:proofErr w:type="spellStart"/>
+          <w:lang w:val="ru-RU"/>
+        </w:rPr>
+        <w:t xml:space="preserve"> </w:t>
+      </w:r>
       <w:r>
         <w:rPr>
           <w:b/>
@@ -3893,6 +3883,7 @@
         <w:rPr>
           <w:b/>
           <w:bCs/>
+          <w:lang w:val="ru-RU"/>
         </w:rPr>
         <w:t>_</w:t>
       </w:r>
@@ -3903,11 +3894,11 @@
         </w:rPr>
         <w:t>name</w:t>
       </w:r>
-      <w:proofErr w:type="spellEnd"/>
-      <w:r>
-        <w:rPr>
-          <w:b/>
-          <w:bCs/>
+      <w:r>
+        <w:rPr>
+          <w:b/>
+          <w:bCs/>
+          <w:lang w:val="ru-RU"/>
         </w:rPr>
         <w:t xml:space="preserve"> – </w:t>
       </w:r>
@@ -3918,6 +3909,9 @@
         <w:t>удалить</w:t>
       </w:r>
       <w:r>
+        <w:rPr>
+          <w:lang w:val="ru-RU"/>
+        </w:rPr>
         <w:t xml:space="preserve"> </w:t>
       </w:r>
       <w:r>

--- a/gitCheatSheet.docx
+++ b/gitCheatSheet.docx
@@ -67,7 +67,7 @@
           <w:b/>
           <w:bCs/>
         </w:rPr>
-        <w:t>develop</w:t>
+        <w:t>DEVELOP</w:t>
       </w:r>
       <w:bookmarkStart w:id="0" w:name="_GoBack"/>
       <w:bookmarkEnd w:id="0"/>
@@ -3405,7 +3405,6 @@
           <w:spacing w:val="-1"/>
           <w:sz w:val="21"/>
           <w:szCs w:val="21"/>
-          <w:lang w:val="ru-RU"/>
         </w:rPr>
       </w:pPr>
       <w:proofErr w:type="spellStart"/>
@@ -3433,7 +3432,6 @@
           <w:spacing w:val="-1"/>
           <w:sz w:val="21"/>
           <w:szCs w:val="21"/>
-          <w:lang w:val="ru-RU"/>
         </w:rPr>
         <w:t xml:space="preserve"> </w:t>
       </w:r>
@@ -3458,7 +3456,6 @@
           <w:spacing w:val="-1"/>
           <w:sz w:val="21"/>
           <w:szCs w:val="21"/>
-          <w:lang w:val="ru-RU"/>
         </w:rPr>
         <w:t xml:space="preserve">    </w:t>
       </w:r>
@@ -3566,6 +3563,7 @@
           <w:spacing w:val="-1"/>
           <w:sz w:val="21"/>
           <w:szCs w:val="21"/>
+          <w:lang w:val="ru-RU"/>
         </w:rPr>
       </w:pPr>
       <w:proofErr w:type="spellStart"/>
@@ -3593,6 +3591,7 @@
           <w:spacing w:val="-1"/>
           <w:sz w:val="21"/>
           <w:szCs w:val="21"/>
+          <w:lang w:val="ru-RU"/>
         </w:rPr>
         <w:t xml:space="preserve"> </w:t>
       </w:r>
@@ -3617,6 +3616,7 @@
           <w:spacing w:val="-1"/>
           <w:sz w:val="21"/>
           <w:szCs w:val="21"/>
+          <w:lang w:val="ru-RU"/>
         </w:rPr>
         <w:t xml:space="preserve"> </w:t>
       </w:r>
@@ -3832,7 +3832,6 @@
         <w:rPr>
           <w:b/>
           <w:bCs/>
-          <w:lang w:val="ru-RU"/>
         </w:rPr>
       </w:pPr>
       <w:proofErr w:type="spellStart"/>
@@ -3851,7 +3850,6 @@
         <w:rPr>
           <w:b/>
           <w:bCs/>
-          <w:lang w:val="ru-RU"/>
         </w:rPr>
         <w:t xml:space="preserve"> </w:t>
       </w:r>
@@ -3868,10 +3866,10 @@
         <w:rPr>
           <w:b/>
           <w:bCs/>
-          <w:lang w:val="ru-RU"/>
-        </w:rPr>
-        <w:t xml:space="preserve"> </w:t>
-      </w:r>
+        </w:rPr>
+        <w:t xml:space="preserve"> </w:t>
+      </w:r>
+      <w:proofErr w:type="spellStart"/>
       <w:r>
         <w:rPr>
           <w:b/>
@@ -3883,7 +3881,6 @@
         <w:rPr>
           <w:b/>
           <w:bCs/>
-          <w:lang w:val="ru-RU"/>
         </w:rPr>
         <w:t>_</w:t>
       </w:r>
@@ -3894,11 +3891,11 @@
         </w:rPr>
         <w:t>name</w:t>
       </w:r>
-      <w:r>
-        <w:rPr>
-          <w:b/>
-          <w:bCs/>
-          <w:lang w:val="ru-RU"/>
+      <w:proofErr w:type="spellEnd"/>
+      <w:r>
+        <w:rPr>
+          <w:b/>
+          <w:bCs/>
         </w:rPr>
         <w:t xml:space="preserve"> – </w:t>
       </w:r>
@@ -3909,9 +3906,6 @@
         <w:t>удалить</w:t>
       </w:r>
       <w:r>
-        <w:rPr>
-          <w:lang w:val="ru-RU"/>
-        </w:rPr>
         <w:t xml:space="preserve"> </w:t>
       </w:r>
       <w:r>

--- a/gitCheatSheet.docx
+++ b/gitCheatSheet.docx
@@ -36,11 +36,9 @@
         <w:spacing w:before="0"/>
         <w:jc w:val="center"/>
       </w:pPr>
-      <w:proofErr w:type="spellStart"/>
       <w:r>
         <w:t>Git</w:t>
       </w:r>
-      <w:proofErr w:type="spellEnd"/>
       <w:r>
         <w:t xml:space="preserve"> </w:t>
       </w:r>
@@ -67,7 +65,7 @@
           <w:b/>
           <w:bCs/>
         </w:rPr>
-        <w:t>DEVELOP</w:t>
+        <w:t>MAIN</w:t>
       </w:r>
       <w:bookmarkStart w:id="0" w:name="_GoBack"/>
       <w:bookmarkEnd w:id="0"/>
@@ -150,7 +148,6 @@
           <w:szCs w:val="21"/>
         </w:rPr>
       </w:pPr>
-      <w:proofErr w:type="gramStart"/>
       <w:r>
         <w:rPr>
           <w:rStyle w:val="user-select-contain"/>
@@ -159,9 +156,8 @@
           <w:sz w:val="21"/>
           <w:szCs w:val="21"/>
         </w:rPr>
-        <w:t>echo</w:t>
-      </w:r>
-      <w:proofErr w:type="gramEnd"/>
+        <w:t>echo "# gitExamples" &gt;&gt; README.md</w:t>
+      </w:r>
       <w:r>
         <w:rPr>
           <w:rStyle w:val="user-select-contain"/>
@@ -170,9 +166,8 @@
           <w:sz w:val="21"/>
           <w:szCs w:val="21"/>
         </w:rPr>
-        <w:t xml:space="preserve"> "# </w:t>
-      </w:r>
-      <w:proofErr w:type="spellStart"/>
+        <w:t xml:space="preserve">     </w:t>
+      </w:r>
       <w:r>
         <w:rPr>
           <w:rStyle w:val="user-select-contain"/>
@@ -181,9 +176,8 @@
           <w:sz w:val="21"/>
           <w:szCs w:val="21"/>
         </w:rPr>
-        <w:t>gitExamples</w:t>
-      </w:r>
-      <w:proofErr w:type="spellEnd"/>
+        <w:t>echo "</w:t>
+      </w:r>
       <w:r>
         <w:rPr>
           <w:rStyle w:val="user-select-contain"/>
@@ -192,7 +186,7 @@
           <w:sz w:val="21"/>
           <w:szCs w:val="21"/>
         </w:rPr>
-        <w:t>" &gt;&gt; README.md</w:t>
+        <w:t xml:space="preserve"> gitExamples</w:t>
       </w:r>
       <w:r>
         <w:rPr>
@@ -202,7 +196,7 @@
           <w:sz w:val="21"/>
           <w:szCs w:val="21"/>
         </w:rPr>
-        <w:t xml:space="preserve">     </w:t>
+        <w:t xml:space="preserve"> on githubs already</w:t>
       </w:r>
       <w:r>
         <w:rPr>
@@ -212,7 +206,7 @@
           <w:sz w:val="21"/>
           <w:szCs w:val="21"/>
         </w:rPr>
-        <w:t>echo "</w:t>
+        <w:t>" &gt;&gt; README</w:t>
       </w:r>
       <w:r>
         <w:rPr>
@@ -222,9 +216,8 @@
           <w:sz w:val="21"/>
           <w:szCs w:val="21"/>
         </w:rPr>
-        <w:t xml:space="preserve"> </w:t>
-      </w:r>
-      <w:proofErr w:type="spellStart"/>
+        <w:t xml:space="preserve"> one</w:t>
+      </w:r>
       <w:r>
         <w:rPr>
           <w:rStyle w:val="user-select-contain"/>
@@ -233,9 +226,30 @@
           <w:sz w:val="21"/>
           <w:szCs w:val="21"/>
         </w:rPr>
-        <w:t>gitExamples</w:t>
-      </w:r>
-      <w:proofErr w:type="spellEnd"/>
+        <w:t>.md</w:t>
+      </w:r>
+    </w:p>
+    <w:p>
+      <w:pPr>
+        <w:pStyle w:val="HTML"/>
+        <w:rPr>
+          <w:rFonts w:ascii="Consolas" w:hAnsi="Consolas"/>
+          <w:color w:val="24292E"/>
+          <w:sz w:val="21"/>
+          <w:szCs w:val="21"/>
+        </w:rPr>
+      </w:pPr>
+    </w:p>
+    <w:p>
+      <w:pPr>
+        <w:pStyle w:val="HTML"/>
+        <w:rPr>
+          <w:rFonts w:ascii="Consolas" w:hAnsi="Consolas"/>
+          <w:color w:val="24292E"/>
+          <w:sz w:val="21"/>
+          <w:szCs w:val="21"/>
+        </w:rPr>
+      </w:pPr>
       <w:r>
         <w:rPr>
           <w:rStyle w:val="user-select-contain"/>
@@ -244,9 +258,19 @@
           <w:sz w:val="21"/>
           <w:szCs w:val="21"/>
         </w:rPr>
-        <w:t xml:space="preserve"> on </w:t>
-      </w:r>
-      <w:proofErr w:type="spellStart"/>
+        <w:t>git init</w:t>
+      </w:r>
+    </w:p>
+    <w:p>
+      <w:pPr>
+        <w:pStyle w:val="HTML"/>
+        <w:rPr>
+          <w:rFonts w:ascii="Consolas" w:hAnsi="Consolas"/>
+          <w:color w:val="24292E"/>
+          <w:sz w:val="21"/>
+          <w:szCs w:val="21"/>
+        </w:rPr>
+      </w:pPr>
       <w:r>
         <w:rPr>
           <w:rStyle w:val="user-select-contain"/>
@@ -255,9 +279,19 @@
           <w:sz w:val="21"/>
           <w:szCs w:val="21"/>
         </w:rPr>
-        <w:t>githubs</w:t>
-      </w:r>
-      <w:proofErr w:type="spellEnd"/>
+        <w:t>git add README.md</w:t>
+      </w:r>
+    </w:p>
+    <w:p>
+      <w:pPr>
+        <w:pStyle w:val="HTML"/>
+        <w:rPr>
+          <w:rFonts w:ascii="Consolas" w:hAnsi="Consolas"/>
+          <w:color w:val="24292E"/>
+          <w:sz w:val="21"/>
+          <w:szCs w:val="21"/>
+        </w:rPr>
+      </w:pPr>
       <w:r>
         <w:rPr>
           <w:rStyle w:val="user-select-contain"/>
@@ -266,8 +300,19 @@
           <w:sz w:val="21"/>
           <w:szCs w:val="21"/>
         </w:rPr>
-        <w:t xml:space="preserve"> already</w:t>
-      </w:r>
+        <w:t>git commit -m "first commit"</w:t>
+      </w:r>
+    </w:p>
+    <w:p>
+      <w:pPr>
+        <w:pStyle w:val="HTML"/>
+        <w:rPr>
+          <w:rFonts w:ascii="Consolas" w:hAnsi="Consolas"/>
+          <w:color w:val="24292E"/>
+          <w:sz w:val="21"/>
+          <w:szCs w:val="21"/>
+        </w:rPr>
+      </w:pPr>
       <w:r>
         <w:rPr>
           <w:rStyle w:val="user-select-contain"/>
@@ -276,8 +321,29 @@
           <w:sz w:val="21"/>
           <w:szCs w:val="21"/>
         </w:rPr>
-        <w:t>" &gt;&gt; README</w:t>
-      </w:r>
+        <w:t xml:space="preserve">git remote add origin </w:t>
+      </w:r>
+      <w:r>
+        <w:rPr>
+          <w:rStyle w:val="js-git-clone-help-text"/>
+          <w:rFonts w:ascii="Consolas" w:hAnsi="Consolas"/>
+          <w:color w:val="24292E"/>
+          <w:sz w:val="21"/>
+          <w:szCs w:val="21"/>
+        </w:rPr>
+        <w:t>https://github.com/alexkhvastovich/gitExamples.git</w:t>
+      </w:r>
+    </w:p>
+    <w:p>
+      <w:pPr>
+        <w:pStyle w:val="HTML"/>
+        <w:rPr>
+          <w:rFonts w:ascii="Consolas" w:hAnsi="Consolas"/>
+          <w:color w:val="24292E"/>
+          <w:sz w:val="21"/>
+          <w:szCs w:val="21"/>
+        </w:rPr>
+      </w:pPr>
       <w:r>
         <w:rPr>
           <w:rStyle w:val="user-select-contain"/>
@@ -286,216 +352,8 @@
           <w:sz w:val="21"/>
           <w:szCs w:val="21"/>
         </w:rPr>
-        <w:t xml:space="preserve"> one</w:t>
-      </w:r>
-      <w:r>
-        <w:rPr>
-          <w:rStyle w:val="user-select-contain"/>
-          <w:rFonts w:ascii="Consolas" w:hAnsi="Consolas"/>
-          <w:color w:val="24292E"/>
-          <w:sz w:val="21"/>
-          <w:szCs w:val="21"/>
-        </w:rPr>
-        <w:t>.md</w:t>
-      </w:r>
-    </w:p>
-    <w:p>
-      <w:pPr>
-        <w:pStyle w:val="HTML"/>
-        <w:rPr>
-          <w:rFonts w:ascii="Consolas" w:hAnsi="Consolas"/>
-          <w:color w:val="24292E"/>
-          <w:sz w:val="21"/>
-          <w:szCs w:val="21"/>
-        </w:rPr>
-      </w:pPr>
-    </w:p>
-    <w:p>
-      <w:pPr>
-        <w:pStyle w:val="HTML"/>
-        <w:rPr>
-          <w:rFonts w:ascii="Consolas" w:hAnsi="Consolas"/>
-          <w:color w:val="24292E"/>
-          <w:sz w:val="21"/>
-          <w:szCs w:val="21"/>
-        </w:rPr>
-      </w:pPr>
-      <w:proofErr w:type="spellStart"/>
-      <w:proofErr w:type="gramStart"/>
-      <w:r>
-        <w:rPr>
-          <w:rStyle w:val="user-select-contain"/>
-          <w:rFonts w:ascii="Consolas" w:hAnsi="Consolas"/>
-          <w:color w:val="24292E"/>
-          <w:sz w:val="21"/>
-          <w:szCs w:val="21"/>
-        </w:rPr>
         <w:t>git</w:t>
       </w:r>
-      <w:proofErr w:type="spellEnd"/>
-      <w:proofErr w:type="gramEnd"/>
-      <w:r>
-        <w:rPr>
-          <w:rStyle w:val="user-select-contain"/>
-          <w:rFonts w:ascii="Consolas" w:hAnsi="Consolas"/>
-          <w:color w:val="24292E"/>
-          <w:sz w:val="21"/>
-          <w:szCs w:val="21"/>
-        </w:rPr>
-        <w:t xml:space="preserve"> </w:t>
-      </w:r>
-      <w:proofErr w:type="spellStart"/>
-      <w:r>
-        <w:rPr>
-          <w:rStyle w:val="user-select-contain"/>
-          <w:rFonts w:ascii="Consolas" w:hAnsi="Consolas"/>
-          <w:color w:val="24292E"/>
-          <w:sz w:val="21"/>
-          <w:szCs w:val="21"/>
-        </w:rPr>
-        <w:t>init</w:t>
-      </w:r>
-      <w:proofErr w:type="spellEnd"/>
-    </w:p>
-    <w:p>
-      <w:pPr>
-        <w:pStyle w:val="HTML"/>
-        <w:rPr>
-          <w:rFonts w:ascii="Consolas" w:hAnsi="Consolas"/>
-          <w:color w:val="24292E"/>
-          <w:sz w:val="21"/>
-          <w:szCs w:val="21"/>
-        </w:rPr>
-      </w:pPr>
-      <w:proofErr w:type="spellStart"/>
-      <w:proofErr w:type="gramStart"/>
-      <w:r>
-        <w:rPr>
-          <w:rStyle w:val="user-select-contain"/>
-          <w:rFonts w:ascii="Consolas" w:hAnsi="Consolas"/>
-          <w:color w:val="24292E"/>
-          <w:sz w:val="21"/>
-          <w:szCs w:val="21"/>
-        </w:rPr>
-        <w:t>git</w:t>
-      </w:r>
-      <w:proofErr w:type="spellEnd"/>
-      <w:proofErr w:type="gramEnd"/>
-      <w:r>
-        <w:rPr>
-          <w:rStyle w:val="user-select-contain"/>
-          <w:rFonts w:ascii="Consolas" w:hAnsi="Consolas"/>
-          <w:color w:val="24292E"/>
-          <w:sz w:val="21"/>
-          <w:szCs w:val="21"/>
-        </w:rPr>
-        <w:t xml:space="preserve"> add README.md</w:t>
-      </w:r>
-    </w:p>
-    <w:p>
-      <w:pPr>
-        <w:pStyle w:val="HTML"/>
-        <w:rPr>
-          <w:rFonts w:ascii="Consolas" w:hAnsi="Consolas"/>
-          <w:color w:val="24292E"/>
-          <w:sz w:val="21"/>
-          <w:szCs w:val="21"/>
-        </w:rPr>
-      </w:pPr>
-      <w:proofErr w:type="spellStart"/>
-      <w:proofErr w:type="gramStart"/>
-      <w:r>
-        <w:rPr>
-          <w:rStyle w:val="user-select-contain"/>
-          <w:rFonts w:ascii="Consolas" w:hAnsi="Consolas"/>
-          <w:color w:val="24292E"/>
-          <w:sz w:val="21"/>
-          <w:szCs w:val="21"/>
-        </w:rPr>
-        <w:t>git</w:t>
-      </w:r>
-      <w:proofErr w:type="spellEnd"/>
-      <w:proofErr w:type="gramEnd"/>
-      <w:r>
-        <w:rPr>
-          <w:rStyle w:val="user-select-contain"/>
-          <w:rFonts w:ascii="Consolas" w:hAnsi="Consolas"/>
-          <w:color w:val="24292E"/>
-          <w:sz w:val="21"/>
-          <w:szCs w:val="21"/>
-        </w:rPr>
-        <w:t xml:space="preserve"> commit -m "first commit"</w:t>
-      </w:r>
-    </w:p>
-    <w:p>
-      <w:pPr>
-        <w:pStyle w:val="HTML"/>
-        <w:rPr>
-          <w:rFonts w:ascii="Consolas" w:hAnsi="Consolas"/>
-          <w:color w:val="24292E"/>
-          <w:sz w:val="21"/>
-          <w:szCs w:val="21"/>
-        </w:rPr>
-      </w:pPr>
-      <w:proofErr w:type="spellStart"/>
-      <w:proofErr w:type="gramStart"/>
-      <w:r>
-        <w:rPr>
-          <w:rStyle w:val="user-select-contain"/>
-          <w:rFonts w:ascii="Consolas" w:hAnsi="Consolas"/>
-          <w:color w:val="24292E"/>
-          <w:sz w:val="21"/>
-          <w:szCs w:val="21"/>
-        </w:rPr>
-        <w:t>git</w:t>
-      </w:r>
-      <w:proofErr w:type="spellEnd"/>
-      <w:proofErr w:type="gramEnd"/>
-      <w:r>
-        <w:rPr>
-          <w:rStyle w:val="user-select-contain"/>
-          <w:rFonts w:ascii="Consolas" w:hAnsi="Consolas"/>
-          <w:color w:val="24292E"/>
-          <w:sz w:val="21"/>
-          <w:szCs w:val="21"/>
-        </w:rPr>
-        <w:t xml:space="preserve"> remote add origin </w:t>
-      </w:r>
-      <w:r>
-        <w:rPr>
-          <w:rStyle w:val="js-git-clone-help-text"/>
-          <w:rFonts w:ascii="Consolas" w:hAnsi="Consolas"/>
-          <w:color w:val="24292E"/>
-          <w:sz w:val="21"/>
-          <w:szCs w:val="21"/>
-        </w:rPr>
-        <w:t>https://github.com/alexkhvastovich/gitExamples.git</w:t>
-      </w:r>
-    </w:p>
-    <w:p>
-      <w:pPr>
-        <w:pStyle w:val="HTML"/>
-        <w:rPr>
-          <w:rFonts w:ascii="Consolas" w:hAnsi="Consolas"/>
-          <w:color w:val="24292E"/>
-          <w:sz w:val="21"/>
-          <w:szCs w:val="21"/>
-        </w:rPr>
-      </w:pPr>
-      <w:proofErr w:type="spellStart"/>
-      <w:proofErr w:type="gramStart"/>
-      <w:r>
-        <w:rPr>
-          <w:rStyle w:val="user-select-contain"/>
-          <w:rFonts w:ascii="Consolas" w:hAnsi="Consolas"/>
-          <w:color w:val="24292E"/>
-          <w:sz w:val="21"/>
-          <w:szCs w:val="21"/>
-        </w:rPr>
-        <w:t>git</w:t>
-      </w:r>
-      <w:proofErr w:type="spellEnd"/>
-      <w:proofErr w:type="gramEnd"/>
       <w:r>
         <w:rPr>
           <w:rStyle w:val="user-select-contain"/>
@@ -613,8 +471,6 @@
           <w:lang w:val="ru-RU"/>
         </w:rPr>
       </w:pPr>
-      <w:proofErr w:type="spellStart"/>
-      <w:proofErr w:type="gramStart"/>
       <w:r>
         <w:rPr>
           <w:rFonts w:eastAsia="Times New Roman" w:cstheme="minorHAnsi"/>
@@ -627,22 +483,19 @@
         </w:rPr>
         <w:t>git</w:t>
       </w:r>
-      <w:proofErr w:type="spellEnd"/>
-      <w:proofErr w:type="gramEnd"/>
-      <w:r>
-        <w:rPr>
-          <w:rFonts w:eastAsia="Times New Roman" w:cstheme="minorHAnsi"/>
-          <w:b/>
-          <w:bCs/>
-          <w:color w:val="172B4D"/>
-          <w:spacing w:val="-1"/>
-          <w:sz w:val="21"/>
-          <w:szCs w:val="21"/>
-          <w:lang w:val="ru-RU"/>
-        </w:rPr>
-        <w:t xml:space="preserve"> </w:t>
-      </w:r>
-      <w:proofErr w:type="spellStart"/>
+      <w:r>
+        <w:rPr>
+          <w:rFonts w:eastAsia="Times New Roman" w:cstheme="minorHAnsi"/>
+          <w:b/>
+          <w:bCs/>
+          <w:color w:val="172B4D"/>
+          <w:spacing w:val="-1"/>
+          <w:sz w:val="21"/>
+          <w:szCs w:val="21"/>
+          <w:lang w:val="ru-RU"/>
+        </w:rPr>
+        <w:t xml:space="preserve"> </w:t>
+      </w:r>
       <w:r>
         <w:rPr>
           <w:rFonts w:eastAsia="Times New Roman" w:cstheme="minorHAnsi"/>
@@ -655,41 +508,16 @@
         </w:rPr>
         <w:t>init</w:t>
       </w:r>
-      <w:proofErr w:type="spellEnd"/>
-      <w:r>
-        <w:rPr>
-          <w:rFonts w:eastAsia="Times New Roman" w:cstheme="minorHAnsi"/>
-          <w:color w:val="172B4D"/>
-          <w:spacing w:val="-1"/>
-          <w:sz w:val="21"/>
-          <w:szCs w:val="21"/>
-          <w:lang w:val="ru-RU"/>
-        </w:rPr>
-        <w:t xml:space="preserve"> = инициализировать </w:t>
-      </w:r>
-      <w:proofErr w:type="spellStart"/>
-      <w:r>
-        <w:rPr>
-          <w:rFonts w:eastAsia="Times New Roman" w:cstheme="minorHAnsi"/>
-          <w:color w:val="172B4D"/>
-          <w:spacing w:val="-1"/>
-          <w:sz w:val="21"/>
-          <w:szCs w:val="21"/>
-          <w:lang w:val="ru-RU"/>
-        </w:rPr>
-        <w:t>репозиторий</w:t>
-      </w:r>
-      <w:proofErr w:type="spellEnd"/>
-      <w:r>
-        <w:rPr>
-          <w:rFonts w:eastAsia="Times New Roman" w:cstheme="minorHAnsi"/>
-          <w:color w:val="172B4D"/>
-          <w:spacing w:val="-1"/>
-          <w:sz w:val="21"/>
-          <w:szCs w:val="21"/>
-          <w:lang w:val="ru-RU"/>
-        </w:rPr>
-        <w:t xml:space="preserve"> с компа из папки проекта</w:t>
+      <w:r>
+        <w:rPr>
+          <w:rFonts w:eastAsia="Times New Roman" w:cstheme="minorHAnsi"/>
+          <w:color w:val="172B4D"/>
+          <w:spacing w:val="-1"/>
+          <w:sz w:val="21"/>
+          <w:szCs w:val="21"/>
+          <w:lang w:val="ru-RU"/>
+        </w:rPr>
+        <w:t xml:space="preserve"> = инициализировать репозиторий с компа из папки проекта</w:t>
       </w:r>
       <w:r>
         <w:rPr>
@@ -711,31 +539,7 @@
           <w:szCs w:val="21"/>
           <w:lang w:val="ru-RU"/>
         </w:rPr>
-        <w:t xml:space="preserve">это прокладывание пути с гит </w:t>
-      </w:r>
-      <w:proofErr w:type="spellStart"/>
-      <w:r>
-        <w:rPr>
-          <w:rFonts w:eastAsia="Times New Roman" w:cstheme="minorHAnsi"/>
-          <w:color w:val="172B4D"/>
-          <w:spacing w:val="-1"/>
-          <w:sz w:val="21"/>
-          <w:szCs w:val="21"/>
-          <w:lang w:val="ru-RU"/>
-        </w:rPr>
-        <w:t>хаба</w:t>
-      </w:r>
-      <w:proofErr w:type="spellEnd"/>
-      <w:r>
-        <w:rPr>
-          <w:rFonts w:eastAsia="Times New Roman" w:cstheme="minorHAnsi"/>
-          <w:color w:val="172B4D"/>
-          <w:spacing w:val="-1"/>
-          <w:sz w:val="21"/>
-          <w:szCs w:val="21"/>
-          <w:lang w:val="ru-RU"/>
-        </w:rPr>
-        <w:t xml:space="preserve"> на компьютер в какую папку)</w:t>
+        <w:t>это прокладывание пути с гит хаба на компьютер в какую папку)</w:t>
       </w:r>
     </w:p>
     <w:p>
@@ -801,122 +605,29 @@
           <w:lang w:val="ru-RU"/>
         </w:rPr>
       </w:pPr>
-      <w:proofErr w:type="spellStart"/>
-      <w:r>
-        <w:rPr>
-          <w:rFonts w:eastAsia="Times New Roman" w:cstheme="minorHAnsi"/>
-          <w:b/>
-          <w:bCs/>
-          <w:color w:val="172B4D"/>
-          <w:spacing w:val="-1"/>
-          <w:sz w:val="21"/>
-          <w:szCs w:val="21"/>
-          <w:lang w:val="ru-RU"/>
-        </w:rPr>
-        <w:t>git</w:t>
-      </w:r>
-      <w:proofErr w:type="spellEnd"/>
-      <w:r>
-        <w:rPr>
-          <w:rFonts w:eastAsia="Times New Roman" w:cstheme="minorHAnsi"/>
-          <w:b/>
-          <w:bCs/>
-          <w:color w:val="172B4D"/>
-          <w:spacing w:val="-1"/>
-          <w:sz w:val="21"/>
-          <w:szCs w:val="21"/>
-          <w:lang w:val="ru-RU"/>
-        </w:rPr>
-        <w:t xml:space="preserve"> </w:t>
-      </w:r>
-      <w:proofErr w:type="spellStart"/>
-      <w:proofErr w:type="gramStart"/>
-      <w:r>
-        <w:rPr>
-          <w:rFonts w:eastAsia="Times New Roman" w:cstheme="minorHAnsi"/>
-          <w:b/>
-          <w:bCs/>
-          <w:color w:val="172B4D"/>
-          <w:spacing w:val="-1"/>
-          <w:sz w:val="21"/>
-          <w:szCs w:val="21"/>
-          <w:lang w:val="ru-RU"/>
-        </w:rPr>
-        <w:t>add</w:t>
-      </w:r>
-      <w:proofErr w:type="spellEnd"/>
-      <w:r>
-        <w:rPr>
-          <w:rFonts w:eastAsia="Times New Roman" w:cstheme="minorHAnsi"/>
-          <w:b/>
-          <w:bCs/>
-          <w:color w:val="172B4D"/>
-          <w:spacing w:val="-1"/>
-          <w:sz w:val="21"/>
-          <w:szCs w:val="21"/>
-          <w:lang w:val="ru-RU"/>
-        </w:rPr>
-        <w:t xml:space="preserve"> .</w:t>
-      </w:r>
-      <w:proofErr w:type="gramEnd"/>
-      <w:r>
-        <w:rPr>
-          <w:rFonts w:eastAsia="Times New Roman" w:cstheme="minorHAnsi"/>
-          <w:color w:val="172B4D"/>
-          <w:spacing w:val="-1"/>
-          <w:sz w:val="21"/>
-          <w:szCs w:val="21"/>
-          <w:lang w:val="ru-RU"/>
-        </w:rPr>
-        <w:t xml:space="preserve"> = добавить все файлы, в </w:t>
-      </w:r>
-      <w:proofErr w:type="spellStart"/>
-      <w:r>
-        <w:rPr>
-          <w:rFonts w:eastAsia="Times New Roman" w:cstheme="minorHAnsi"/>
-          <w:color w:val="172B4D"/>
-          <w:spacing w:val="-1"/>
-          <w:sz w:val="21"/>
-          <w:szCs w:val="21"/>
-          <w:lang w:val="ru-RU"/>
-        </w:rPr>
-        <w:t>стейджинг</w:t>
-      </w:r>
-      <w:proofErr w:type="spellEnd"/>
-      <w:r>
-        <w:rPr>
-          <w:rFonts w:eastAsia="Times New Roman" w:cstheme="minorHAnsi"/>
-          <w:color w:val="172B4D"/>
-          <w:spacing w:val="-1"/>
-          <w:sz w:val="21"/>
-          <w:szCs w:val="21"/>
-          <w:lang w:val="ru-RU"/>
-        </w:rPr>
-        <w:t xml:space="preserve"> (то что потом пойдет в </w:t>
-      </w:r>
-      <w:proofErr w:type="spellStart"/>
-      <w:r>
-        <w:rPr>
-          <w:rFonts w:eastAsia="Times New Roman" w:cstheme="minorHAnsi"/>
-          <w:color w:val="172B4D"/>
-          <w:spacing w:val="-1"/>
-          <w:sz w:val="21"/>
-          <w:szCs w:val="21"/>
-          <w:lang w:val="ru-RU"/>
-        </w:rPr>
-        <w:t>коммит</w:t>
-      </w:r>
-      <w:proofErr w:type="spellEnd"/>
-      <w:r>
-        <w:rPr>
-          <w:rFonts w:eastAsia="Times New Roman" w:cstheme="minorHAnsi"/>
-          <w:color w:val="172B4D"/>
-          <w:spacing w:val="-1"/>
-          <w:sz w:val="21"/>
-          <w:szCs w:val="21"/>
-          <w:lang w:val="ru-RU"/>
-        </w:rPr>
-        <w:t>)</w:t>
+      <w:r>
+        <w:rPr>
+          <w:rFonts w:eastAsia="Times New Roman" w:cstheme="minorHAnsi"/>
+          <w:b/>
+          <w:bCs/>
+          <w:color w:val="172B4D"/>
+          <w:spacing w:val="-1"/>
+          <w:sz w:val="21"/>
+          <w:szCs w:val="21"/>
+          <w:lang w:val="ru-RU"/>
+        </w:rPr>
+        <w:t>git add .</w:t>
+      </w:r>
+      <w:r>
+        <w:rPr>
+          <w:rFonts w:eastAsia="Times New Roman" w:cstheme="minorHAnsi"/>
+          <w:color w:val="172B4D"/>
+          <w:spacing w:val="-1"/>
+          <w:sz w:val="21"/>
+          <w:szCs w:val="21"/>
+          <w:lang w:val="ru-RU"/>
+        </w:rPr>
+        <w:t xml:space="preserve"> = добавить все файлы, в стейджинг (то что потом пойдет в коммит)</w:t>
       </w:r>
     </w:p>
     <w:p>
@@ -949,33 +660,17 @@
           <w:szCs w:val="21"/>
         </w:rPr>
       </w:pPr>
-      <w:proofErr w:type="spellStart"/>
-      <w:proofErr w:type="gramStart"/>
-      <w:r>
-        <w:rPr>
-          <w:rFonts w:eastAsia="Times New Roman" w:cstheme="minorHAnsi"/>
-          <w:b/>
-          <w:bCs/>
-          <w:color w:val="172B4D"/>
-          <w:spacing w:val="-1"/>
-          <w:sz w:val="21"/>
-          <w:szCs w:val="21"/>
-        </w:rPr>
-        <w:t>git</w:t>
-      </w:r>
-      <w:proofErr w:type="spellEnd"/>
-      <w:proofErr w:type="gramEnd"/>
-      <w:r>
-        <w:rPr>
-          <w:rFonts w:eastAsia="Times New Roman" w:cstheme="minorHAnsi"/>
-          <w:b/>
-          <w:bCs/>
-          <w:color w:val="172B4D"/>
-          <w:spacing w:val="-1"/>
-          <w:sz w:val="21"/>
-          <w:szCs w:val="21"/>
-        </w:rPr>
-        <w:t xml:space="preserve"> commit -m "First commit</w:t>
+      <w:r>
+        <w:rPr>
+          <w:rFonts w:eastAsia="Times New Roman" w:cstheme="minorHAnsi"/>
+          <w:b/>
+          <w:bCs/>
+          <w:color w:val="172B4D"/>
+          <w:spacing w:val="-1"/>
+          <w:sz w:val="21"/>
+          <w:szCs w:val="21"/>
+        </w:rPr>
+        <w:t>git commit -m "First commit</w:t>
       </w:r>
       <w:r>
         <w:rPr>
@@ -1029,7 +724,6 @@
         </w:rPr>
         <w:t xml:space="preserve"> </w:t>
       </w:r>
-      <w:proofErr w:type="spellStart"/>
       <w:r>
         <w:rPr>
           <w:rFonts w:eastAsia="Times New Roman" w:cstheme="minorHAnsi"/>
@@ -1041,7 +735,6 @@
         </w:rPr>
         <w:t>коммит</w:t>
       </w:r>
-      <w:proofErr w:type="spellEnd"/>
     </w:p>
     <w:p>
       <w:pPr>
@@ -1106,57 +799,17 @@
           <w:szCs w:val="21"/>
         </w:rPr>
       </w:pPr>
-      <w:proofErr w:type="gramStart"/>
-      <w:r>
-        <w:rPr>
-          <w:rFonts w:eastAsia="Times New Roman" w:cstheme="minorHAnsi"/>
-          <w:b/>
-          <w:bCs/>
-          <w:color w:val="172B4D"/>
-          <w:spacing w:val="-1"/>
-          <w:sz w:val="21"/>
-          <w:szCs w:val="21"/>
-        </w:rPr>
-        <w:t>create</w:t>
-      </w:r>
-      <w:proofErr w:type="gramEnd"/>
-      <w:r>
-        <w:rPr>
-          <w:rFonts w:eastAsia="Times New Roman" w:cstheme="minorHAnsi"/>
-          <w:b/>
-          <w:bCs/>
-          <w:color w:val="172B4D"/>
-          <w:spacing w:val="-1"/>
-          <w:sz w:val="21"/>
-          <w:szCs w:val="21"/>
-        </w:rPr>
-        <w:t xml:space="preserve"> </w:t>
-      </w:r>
-      <w:proofErr w:type="spellStart"/>
-      <w:r>
-        <w:rPr>
-          <w:rFonts w:eastAsia="Times New Roman" w:cstheme="minorHAnsi"/>
-          <w:b/>
-          <w:bCs/>
-          <w:color w:val="172B4D"/>
-          <w:spacing w:val="-1"/>
-          <w:sz w:val="21"/>
-          <w:szCs w:val="21"/>
-        </w:rPr>
-        <w:t>github</w:t>
-      </w:r>
-      <w:proofErr w:type="spellEnd"/>
-      <w:r>
-        <w:rPr>
-          <w:rFonts w:eastAsia="Times New Roman" w:cstheme="minorHAnsi"/>
-          <w:b/>
-          <w:bCs/>
-          <w:color w:val="172B4D"/>
-          <w:spacing w:val="-1"/>
-          <w:sz w:val="21"/>
-          <w:szCs w:val="21"/>
-        </w:rPr>
-        <w:t xml:space="preserve"> repo </w:t>
+      <w:r>
+        <w:rPr>
+          <w:rFonts w:eastAsia="Times New Roman" w:cstheme="minorHAnsi"/>
+          <w:b/>
+          <w:bCs/>
+          <w:color w:val="172B4D"/>
+          <w:spacing w:val="-1"/>
+          <w:sz w:val="21"/>
+          <w:szCs w:val="21"/>
+        </w:rPr>
+        <w:t xml:space="preserve">create github repo </w:t>
       </w:r>
     </w:p>
     <w:p>
@@ -1221,8 +874,6 @@
           <w:lang w:val="ru-RU"/>
         </w:rPr>
       </w:pPr>
-      <w:proofErr w:type="spellStart"/>
-      <w:proofErr w:type="gramStart"/>
       <w:r>
         <w:rPr>
           <w:rFonts w:eastAsia="Times New Roman" w:cstheme="minorHAnsi"/>
@@ -1235,8 +886,6 @@
         </w:rPr>
         <w:t>git</w:t>
       </w:r>
-      <w:proofErr w:type="spellEnd"/>
-      <w:proofErr w:type="gramEnd"/>
       <w:r>
         <w:rPr>
           <w:rFonts w:eastAsia="Times New Roman" w:cstheme="minorHAnsi"/>
@@ -1351,7 +1000,6 @@
           </w:rPr>
           <w:t>://</w:t>
         </w:r>
-        <w:proofErr w:type="spellStart"/>
         <w:r>
           <w:rPr>
             <w:rStyle w:val="a3"/>
@@ -1364,7 +1012,6 @@
           </w:rPr>
           <w:t>github</w:t>
         </w:r>
-        <w:proofErr w:type="spellEnd"/>
         <w:r>
           <w:rPr>
             <w:rStyle w:val="a3"/>
@@ -1463,21 +1110,8 @@
           <w:szCs w:val="21"/>
           <w:lang w:val="ru-RU"/>
         </w:rPr>
-        <w:t xml:space="preserve">= залить с компа в </w:t>
-      </w:r>
-      <w:proofErr w:type="spellStart"/>
-      <w:r>
-        <w:rPr>
-          <w:rFonts w:eastAsia="Times New Roman" w:cstheme="minorHAnsi"/>
-          <w:color w:val="172B4D"/>
-          <w:spacing w:val="-1"/>
-          <w:sz w:val="21"/>
-          <w:szCs w:val="21"/>
-          <w:lang w:val="ru-RU"/>
-        </w:rPr>
-        <w:t>гитхаб</w:t>
-      </w:r>
-      <w:proofErr w:type="spellEnd"/>
+        <w:t>= залить с компа в гитхаб</w:t>
+      </w:r>
     </w:p>
     <w:p>
       <w:pPr>
@@ -1510,86 +1144,30 @@
           <w:lang w:val="ru-RU"/>
         </w:rPr>
       </w:pPr>
-      <w:proofErr w:type="spellStart"/>
-      <w:r>
-        <w:rPr>
-          <w:rFonts w:eastAsia="Times New Roman" w:cstheme="minorHAnsi"/>
-          <w:b/>
-          <w:bCs/>
-          <w:color w:val="172B4D"/>
-          <w:spacing w:val="-1"/>
-          <w:sz w:val="21"/>
-          <w:szCs w:val="21"/>
-          <w:lang w:val="ru-RU"/>
-        </w:rPr>
-        <w:t>git</w:t>
-      </w:r>
-      <w:proofErr w:type="spellEnd"/>
-      <w:r>
-        <w:rPr>
-          <w:rFonts w:eastAsia="Times New Roman" w:cstheme="minorHAnsi"/>
-          <w:b/>
-          <w:bCs/>
-          <w:color w:val="172B4D"/>
-          <w:spacing w:val="-1"/>
-          <w:sz w:val="21"/>
-          <w:szCs w:val="21"/>
-          <w:lang w:val="ru-RU"/>
-        </w:rPr>
-        <w:t xml:space="preserve"> </w:t>
-      </w:r>
-      <w:proofErr w:type="spellStart"/>
-      <w:r>
-        <w:rPr>
-          <w:rFonts w:eastAsia="Times New Roman" w:cstheme="minorHAnsi"/>
-          <w:b/>
-          <w:bCs/>
-          <w:color w:val="172B4D"/>
-          <w:spacing w:val="-1"/>
-          <w:sz w:val="21"/>
-          <w:szCs w:val="21"/>
-          <w:lang w:val="ru-RU"/>
-        </w:rPr>
-        <w:t>remote</w:t>
-      </w:r>
-      <w:proofErr w:type="spellEnd"/>
-      <w:r>
-        <w:rPr>
-          <w:rFonts w:eastAsia="Times New Roman" w:cstheme="minorHAnsi"/>
-          <w:b/>
-          <w:bCs/>
-          <w:color w:val="172B4D"/>
-          <w:spacing w:val="-1"/>
-          <w:sz w:val="21"/>
-          <w:szCs w:val="21"/>
-          <w:lang w:val="ru-RU"/>
-        </w:rPr>
-        <w:t xml:space="preserve"> -v </w:t>
-      </w:r>
-      <w:r>
-        <w:rPr>
-          <w:rFonts w:eastAsia="Times New Roman" w:cstheme="minorHAnsi"/>
-          <w:color w:val="172B4D"/>
-          <w:spacing w:val="-1"/>
-          <w:sz w:val="21"/>
-          <w:szCs w:val="21"/>
-          <w:lang w:val="ru-RU"/>
-        </w:rPr>
-        <w:t xml:space="preserve">= проверка удаленной ссылки </w:t>
-      </w:r>
-      <w:proofErr w:type="spellStart"/>
-      <w:r>
-        <w:rPr>
-          <w:rFonts w:eastAsia="Times New Roman" w:cstheme="minorHAnsi"/>
-          <w:color w:val="172B4D"/>
-          <w:spacing w:val="-1"/>
-          <w:sz w:val="21"/>
-          <w:szCs w:val="21"/>
-          <w:lang w:val="ru-RU"/>
-        </w:rPr>
-        <w:t>репозитории</w:t>
-      </w:r>
-      <w:proofErr w:type="spellEnd"/>
+      <w:r>
+        <w:rPr>
+          <w:rFonts w:eastAsia="Times New Roman" w:cstheme="minorHAnsi"/>
+          <w:b/>
+          <w:bCs/>
+          <w:color w:val="172B4D"/>
+          <w:spacing w:val="-1"/>
+          <w:sz w:val="21"/>
+          <w:szCs w:val="21"/>
+          <w:lang w:val="ru-RU"/>
+        </w:rPr>
+        <w:t xml:space="preserve">git remote -v </w:t>
+      </w:r>
+      <w:r>
+        <w:rPr>
+          <w:rFonts w:eastAsia="Times New Roman" w:cstheme="minorHAnsi"/>
+          <w:color w:val="172B4D"/>
+          <w:spacing w:val="-1"/>
+          <w:sz w:val="21"/>
+          <w:szCs w:val="21"/>
+          <w:lang w:val="ru-RU"/>
+        </w:rPr>
+        <w:t>= проверка удаленной ссылки репозитории</w:t>
+      </w:r>
     </w:p>
     <w:p>
       <w:pPr>
@@ -1622,8 +1200,6 @@
           <w:lang w:val="ru-RU"/>
         </w:rPr>
       </w:pPr>
-      <w:proofErr w:type="spellStart"/>
-      <w:proofErr w:type="gramStart"/>
       <w:r>
         <w:rPr>
           <w:rFonts w:eastAsia="Times New Roman" w:cstheme="minorHAnsi"/>
@@ -1636,8 +1212,6 @@
         </w:rPr>
         <w:t>git</w:t>
       </w:r>
-      <w:proofErr w:type="spellEnd"/>
-      <w:proofErr w:type="gramEnd"/>
       <w:r>
         <w:rPr>
           <w:rFonts w:eastAsia="Times New Roman" w:cstheme="minorHAnsi"/>
@@ -1722,31 +1296,7 @@
           <w:szCs w:val="21"/>
           <w:lang w:val="ru-RU"/>
         </w:rPr>
-        <w:t xml:space="preserve"> = </w:t>
-      </w:r>
-      <w:proofErr w:type="spellStart"/>
-      <w:r>
-        <w:rPr>
-          <w:rFonts w:eastAsia="Times New Roman" w:cstheme="minorHAnsi"/>
-          <w:color w:val="172B4D"/>
-          <w:spacing w:val="-1"/>
-          <w:sz w:val="21"/>
-          <w:szCs w:val="21"/>
-          <w:lang w:val="ru-RU"/>
-        </w:rPr>
-        <w:t>запушать</w:t>
-      </w:r>
-      <w:proofErr w:type="spellEnd"/>
-      <w:r>
-        <w:rPr>
-          <w:rFonts w:eastAsia="Times New Roman" w:cstheme="minorHAnsi"/>
-          <w:color w:val="172B4D"/>
-          <w:spacing w:val="-1"/>
-          <w:sz w:val="21"/>
-          <w:szCs w:val="21"/>
-          <w:lang w:val="ru-RU"/>
-        </w:rPr>
-        <w:t xml:space="preserve"> перемены с локальной машины на сервер</w:t>
+        <w:t xml:space="preserve"> = запушать перемены с локальной машины на сервер</w:t>
       </w:r>
     </w:p>
     <w:p>
@@ -1887,8 +1437,6 @@
           <w:lang w:val="ru-RU"/>
         </w:rPr>
       </w:pPr>
-      <w:proofErr w:type="spellStart"/>
-      <w:proofErr w:type="gramStart"/>
       <w:r>
         <w:rPr>
           <w:rFonts w:eastAsia="Times New Roman" w:cstheme="minorHAnsi"/>
@@ -1901,8 +1449,6 @@
         </w:rPr>
         <w:t>git</w:t>
       </w:r>
-      <w:proofErr w:type="spellEnd"/>
-      <w:proofErr w:type="gramEnd"/>
       <w:r>
         <w:rPr>
           <w:rFonts w:eastAsia="Times New Roman" w:cstheme="minorHAnsi"/>
@@ -1967,7 +1513,6 @@
           </w:rPr>
           <w:t>://</w:t>
         </w:r>
-        <w:proofErr w:type="spellStart"/>
         <w:r>
           <w:rPr>
             <w:rStyle w:val="a3"/>
@@ -1980,7 +1525,6 @@
           </w:rPr>
           <w:t>github</w:t>
         </w:r>
-        <w:proofErr w:type="spellEnd"/>
         <w:r>
           <w:rPr>
             <w:rStyle w:val="a3"/>
@@ -2082,8 +1626,6 @@
           <w:lang w:val="ru-RU"/>
         </w:rPr>
       </w:pPr>
-      <w:proofErr w:type="spellStart"/>
-      <w:proofErr w:type="gramStart"/>
       <w:r>
         <w:rPr>
           <w:rFonts w:asciiTheme="minorHAnsi" w:hAnsiTheme="minorHAnsi" w:cstheme="minorHAnsi"/>
@@ -2096,8 +1638,6 @@
         </w:rPr>
         <w:t>git</w:t>
       </w:r>
-      <w:proofErr w:type="spellEnd"/>
-      <w:proofErr w:type="gramEnd"/>
       <w:r>
         <w:rPr>
           <w:rFonts w:asciiTheme="minorHAnsi" w:hAnsiTheme="minorHAnsi" w:cstheme="minorHAnsi"/>
@@ -2132,21 +1672,8 @@
           <w:szCs w:val="21"/>
           <w:lang w:val="ru-RU"/>
         </w:rPr>
-        <w:t xml:space="preserve"> = показать измененные файлы и те что надо </w:t>
-      </w:r>
-      <w:proofErr w:type="spellStart"/>
-      <w:r>
-        <w:rPr>
-          <w:rFonts w:asciiTheme="minorHAnsi" w:hAnsiTheme="minorHAnsi" w:cstheme="minorHAnsi"/>
-          <w:color w:val="172B4D"/>
-          <w:spacing w:val="-1"/>
-          <w:sz w:val="21"/>
-          <w:szCs w:val="21"/>
-          <w:lang w:val="ru-RU"/>
-        </w:rPr>
-        <w:t>закомитить</w:t>
-      </w:r>
-      <w:proofErr w:type="spellEnd"/>
+        <w:t xml:space="preserve"> = показать измененные файлы и те что надо закомитить</w:t>
+      </w:r>
     </w:p>
     <w:p>
       <w:pPr>
@@ -2179,8 +1706,6 @@
           <w:lang w:val="ru-RU"/>
         </w:rPr>
       </w:pPr>
-      <w:proofErr w:type="spellStart"/>
-      <w:proofErr w:type="gramStart"/>
       <w:r>
         <w:rPr>
           <w:rFonts w:eastAsia="Times New Roman" w:cstheme="minorHAnsi"/>
@@ -2193,8 +1718,6 @@
         </w:rPr>
         <w:t>git</w:t>
       </w:r>
-      <w:proofErr w:type="spellEnd"/>
-      <w:proofErr w:type="gramEnd"/>
       <w:r>
         <w:rPr>
           <w:rFonts w:eastAsia="Times New Roman" w:cstheme="minorHAnsi"/>
@@ -2290,117 +1813,18 @@
           <w:lang w:val="ru-RU"/>
         </w:rPr>
       </w:pPr>
-      <w:proofErr w:type="spellStart"/>
-      <w:r>
-        <w:rPr>
-          <w:rFonts w:eastAsia="Times New Roman" w:cstheme="minorHAnsi"/>
-          <w:b/>
-          <w:bCs/>
-          <w:color w:val="172B4D"/>
-          <w:spacing w:val="-1"/>
-          <w:sz w:val="21"/>
-          <w:szCs w:val="21"/>
-          <w:lang w:val="ru-RU"/>
-        </w:rPr>
-        <w:t>git</w:t>
-      </w:r>
-      <w:proofErr w:type="spellEnd"/>
-      <w:r>
-        <w:rPr>
-          <w:rFonts w:eastAsia="Times New Roman" w:cstheme="minorHAnsi"/>
-          <w:b/>
-          <w:bCs/>
-          <w:color w:val="172B4D"/>
-          <w:spacing w:val="-1"/>
-          <w:sz w:val="21"/>
-          <w:szCs w:val="21"/>
-          <w:lang w:val="ru-RU"/>
-        </w:rPr>
-        <w:t xml:space="preserve"> </w:t>
-      </w:r>
-      <w:proofErr w:type="spellStart"/>
-      <w:r>
-        <w:rPr>
-          <w:rFonts w:eastAsia="Times New Roman" w:cstheme="minorHAnsi"/>
-          <w:b/>
-          <w:bCs/>
-          <w:color w:val="172B4D"/>
-          <w:spacing w:val="-1"/>
-          <w:sz w:val="21"/>
-          <w:szCs w:val="21"/>
-          <w:lang w:val="ru-RU"/>
-        </w:rPr>
-        <w:t>remote</w:t>
-      </w:r>
-      <w:proofErr w:type="spellEnd"/>
-      <w:r>
-        <w:rPr>
-          <w:rFonts w:eastAsia="Times New Roman" w:cstheme="minorHAnsi"/>
-          <w:b/>
-          <w:bCs/>
-          <w:color w:val="172B4D"/>
-          <w:spacing w:val="-1"/>
-          <w:sz w:val="21"/>
-          <w:szCs w:val="21"/>
-          <w:lang w:val="ru-RU"/>
-        </w:rPr>
-        <w:t xml:space="preserve"> </w:t>
-      </w:r>
-      <w:proofErr w:type="spellStart"/>
-      <w:r>
-        <w:rPr>
-          <w:rFonts w:eastAsia="Times New Roman" w:cstheme="minorHAnsi"/>
-          <w:b/>
-          <w:bCs/>
-          <w:color w:val="172B4D"/>
-          <w:spacing w:val="-1"/>
-          <w:sz w:val="21"/>
-          <w:szCs w:val="21"/>
-          <w:lang w:val="ru-RU"/>
-        </w:rPr>
-        <w:t>show</w:t>
-      </w:r>
-      <w:proofErr w:type="spellEnd"/>
-      <w:r>
-        <w:rPr>
-          <w:rFonts w:eastAsia="Times New Roman" w:cstheme="minorHAnsi"/>
-          <w:b/>
-          <w:bCs/>
-          <w:color w:val="172B4D"/>
-          <w:spacing w:val="-1"/>
-          <w:sz w:val="21"/>
-          <w:szCs w:val="21"/>
-          <w:lang w:val="ru-RU"/>
-        </w:rPr>
-        <w:t xml:space="preserve"> </w:t>
-      </w:r>
-      <w:proofErr w:type="spellStart"/>
-      <w:r>
-        <w:rPr>
-          <w:rFonts w:eastAsia="Times New Roman" w:cstheme="minorHAnsi"/>
-          <w:b/>
-          <w:bCs/>
-          <w:color w:val="172B4D"/>
-          <w:spacing w:val="-1"/>
-          <w:sz w:val="21"/>
-          <w:szCs w:val="21"/>
-          <w:lang w:val="ru-RU"/>
-        </w:rPr>
-        <w:t>origin</w:t>
-      </w:r>
-      <w:proofErr w:type="spellEnd"/>
-      <w:r>
-        <w:rPr>
-          <w:rFonts w:eastAsia="Times New Roman" w:cstheme="minorHAnsi"/>
-          <w:b/>
-          <w:bCs/>
-          <w:color w:val="172B4D"/>
-          <w:spacing w:val="-1"/>
-          <w:sz w:val="21"/>
-          <w:szCs w:val="21"/>
-          <w:lang w:val="ru-RU"/>
-        </w:rPr>
-        <w:t xml:space="preserve"> </w:t>
+      <w:r>
+        <w:rPr>
+          <w:rFonts w:eastAsia="Times New Roman" w:cstheme="minorHAnsi"/>
+          <w:b/>
+          <w:bCs/>
+          <w:color w:val="172B4D"/>
+          <w:spacing w:val="-1"/>
+          <w:sz w:val="21"/>
+          <w:szCs w:val="21"/>
+          <w:lang w:val="ru-RU"/>
+        </w:rPr>
+        <w:t xml:space="preserve">git remote show origin </w:t>
       </w:r>
       <w:r>
         <w:rPr>
@@ -2445,8 +1869,6 @@
           <w:lang w:val="ru-RU"/>
         </w:rPr>
       </w:pPr>
-      <w:proofErr w:type="spellStart"/>
-      <w:proofErr w:type="gramStart"/>
       <w:r>
         <w:rPr>
           <w:rFonts w:eastAsia="Times New Roman" w:cstheme="minorHAnsi"/>
@@ -2459,8 +1881,6 @@
         </w:rPr>
         <w:t>git</w:t>
       </w:r>
-      <w:proofErr w:type="spellEnd"/>
-      <w:proofErr w:type="gramEnd"/>
       <w:r>
         <w:rPr>
           <w:rFonts w:eastAsia="Times New Roman" w:cstheme="minorHAnsi"/>
@@ -2611,8 +2031,6 @@
           <w:lang w:val="ru-RU"/>
         </w:rPr>
       </w:pPr>
-      <w:proofErr w:type="spellStart"/>
-      <w:proofErr w:type="gramStart"/>
       <w:r>
         <w:rPr>
           <w:rFonts w:eastAsia="Times New Roman" w:cstheme="minorHAnsi"/>
@@ -2625,8 +2043,6 @@
         </w:rPr>
         <w:t>git</w:t>
       </w:r>
-      <w:proofErr w:type="spellEnd"/>
-      <w:proofErr w:type="gramEnd"/>
       <w:r>
         <w:rPr>
           <w:rFonts w:eastAsia="Times New Roman" w:cstheme="minorHAnsi"/>
@@ -2727,31 +2143,17 @@
           <w:lang w:val="ru-RU"/>
         </w:rPr>
       </w:pPr>
-      <w:proofErr w:type="spellStart"/>
-      <w:r>
-        <w:rPr>
-          <w:rFonts w:eastAsia="Times New Roman" w:cstheme="minorHAnsi"/>
-          <w:color w:val="172B4D"/>
-          <w:spacing w:val="-1"/>
-          <w:sz w:val="21"/>
-          <w:szCs w:val="21"/>
-          <w:lang w:val="ru-RU"/>
-        </w:rPr>
-        <w:t>замерджить</w:t>
-      </w:r>
-      <w:proofErr w:type="spellEnd"/>
-      <w:r>
-        <w:rPr>
-          <w:rFonts w:eastAsia="Times New Roman" w:cstheme="minorHAnsi"/>
-          <w:color w:val="172B4D"/>
-          <w:spacing w:val="-1"/>
-          <w:sz w:val="21"/>
-          <w:szCs w:val="21"/>
-          <w:lang w:val="ru-RU"/>
-        </w:rPr>
-        <w:t xml:space="preserve"> ветку </w:t>
-      </w:r>
-      <w:proofErr w:type="gramStart"/>
+      <w:r>
+        <w:rPr>
+          <w:rFonts w:eastAsia="Times New Roman" w:cstheme="minorHAnsi"/>
+          <w:color w:val="172B4D"/>
+          <w:spacing w:val="-1"/>
+          <w:sz w:val="21"/>
+          <w:szCs w:val="21"/>
+          <w:lang w:val="ru-RU"/>
+        </w:rPr>
+        <w:t xml:space="preserve">замерджить ветку </w:t>
+      </w:r>
       <w:r>
         <w:rPr>
           <w:rFonts w:eastAsia="Times New Roman" w:cstheme="minorHAnsi"/>
@@ -2771,19 +2173,7 @@
           <w:szCs w:val="21"/>
           <w:lang w:val="ru-RU"/>
         </w:rPr>
-        <w:t>(</w:t>
-      </w:r>
-      <w:proofErr w:type="gramEnd"/>
-      <w:r>
-        <w:rPr>
-          <w:rFonts w:eastAsia="Times New Roman" w:cstheme="minorHAnsi"/>
-          <w:color w:val="172B4D"/>
-          <w:spacing w:val="-1"/>
-          <w:sz w:val="21"/>
-          <w:szCs w:val="21"/>
-          <w:lang w:val="ru-RU"/>
-        </w:rPr>
-        <w:t xml:space="preserve">которая впереди) в ветку </w:t>
+        <w:t xml:space="preserve">(которая впереди) в ветку </w:t>
       </w:r>
       <w:r>
         <w:rPr>
@@ -2829,8 +2219,6 @@
           <w:lang w:val="ru-RU"/>
         </w:rPr>
       </w:pPr>
-      <w:proofErr w:type="spellStart"/>
-      <w:proofErr w:type="gramStart"/>
       <w:r>
         <w:rPr>
           <w:rFonts w:eastAsia="Times New Roman" w:cstheme="minorHAnsi"/>
@@ -2843,8 +2231,6 @@
         </w:rPr>
         <w:t>git</w:t>
       </w:r>
-      <w:proofErr w:type="spellEnd"/>
-      <w:proofErr w:type="gramEnd"/>
       <w:r>
         <w:rPr>
           <w:rFonts w:eastAsia="Times New Roman" w:cstheme="minorHAnsi"/>
@@ -3020,7 +2406,6 @@
         </w:rPr>
         <w:t xml:space="preserve">   </w:t>
       </w:r>
-      <w:proofErr w:type="spellStart"/>
       <w:r>
         <w:rPr>
           <w:rFonts w:eastAsia="Times New Roman" w:cstheme="minorHAnsi"/>
@@ -3033,7 +2418,6 @@
         </w:rPr>
         <w:t>git</w:t>
       </w:r>
-      <w:proofErr w:type="spellEnd"/>
       <w:r>
         <w:rPr>
           <w:rFonts w:eastAsia="Times New Roman" w:cstheme="minorHAnsi"/>
@@ -3180,8 +2564,6 @@
           <w:lang w:val="ru-RU"/>
         </w:rPr>
       </w:pPr>
-      <w:proofErr w:type="spellStart"/>
-      <w:proofErr w:type="gramStart"/>
       <w:r>
         <w:rPr>
           <w:rFonts w:eastAsia="Times New Roman" w:cstheme="minorHAnsi"/>
@@ -3194,8 +2576,6 @@
         </w:rPr>
         <w:t>git</w:t>
       </w:r>
-      <w:proofErr w:type="spellEnd"/>
-      <w:proofErr w:type="gramEnd"/>
       <w:r>
         <w:rPr>
           <w:rFonts w:eastAsia="Times New Roman" w:cstheme="minorHAnsi"/>
@@ -3283,43 +2663,17 @@
         </w:rPr>
         <w:t xml:space="preserve"> </w:t>
       </w:r>
-      <w:proofErr w:type="spellStart"/>
-      <w:r>
-        <w:rPr>
-          <w:rFonts w:eastAsia="Times New Roman" w:cstheme="minorHAnsi"/>
-          <w:color w:val="172B4D"/>
-          <w:spacing w:val="-1"/>
-          <w:sz w:val="21"/>
-          <w:szCs w:val="21"/>
-          <w:lang w:val="ru-RU"/>
-        </w:rPr>
-        <w:t>замерджить</w:t>
-      </w:r>
-      <w:proofErr w:type="spellEnd"/>
-      <w:r>
-        <w:rPr>
-          <w:rFonts w:eastAsia="Times New Roman" w:cstheme="minorHAnsi"/>
-          <w:color w:val="172B4D"/>
-          <w:spacing w:val="-1"/>
-          <w:sz w:val="21"/>
-          <w:szCs w:val="21"/>
-          <w:lang w:val="ru-RU"/>
-        </w:rPr>
-        <w:t xml:space="preserve"> (добавить) в мастер ветку код из </w:t>
-      </w:r>
-      <w:proofErr w:type="spellStart"/>
-      <w:r>
-        <w:rPr>
-          <w:rFonts w:eastAsia="Times New Roman" w:cstheme="minorHAnsi"/>
-          <w:color w:val="172B4D"/>
-          <w:spacing w:val="-1"/>
-          <w:sz w:val="21"/>
-          <w:szCs w:val="21"/>
-          <w:lang w:val="ru-RU"/>
-        </w:rPr>
-        <w:t>девелоп</w:t>
-      </w:r>
-      <w:proofErr w:type="spellEnd"/>
+      <w:r>
+        <w:rPr>
+          <w:rFonts w:eastAsia="Times New Roman" w:cstheme="minorHAnsi"/>
+          <w:color w:val="172B4D"/>
+          <w:spacing w:val="-1"/>
+          <w:sz w:val="21"/>
+          <w:szCs w:val="21"/>
+          <w:lang w:val="ru-RU"/>
+        </w:rPr>
+        <w:t>замерджить (добавить) в мастер ветку код из девелоп</w:t>
+      </w:r>
       <w:r>
         <w:rPr>
           <w:rFonts w:eastAsia="Times New Roman" w:cstheme="minorHAnsi"/>
@@ -3407,8 +2761,6 @@
           <w:szCs w:val="21"/>
         </w:rPr>
       </w:pPr>
-      <w:proofErr w:type="spellStart"/>
-      <w:proofErr w:type="gramStart"/>
       <w:r>
         <w:rPr>
           <w:rFonts w:eastAsia="Times New Roman" w:cstheme="minorHAnsi"/>
@@ -3421,8 +2773,6 @@
         </w:rPr>
         <w:t>git</w:t>
       </w:r>
-      <w:proofErr w:type="spellEnd"/>
-      <w:proofErr w:type="gramEnd"/>
       <w:r>
         <w:rPr>
           <w:rFonts w:eastAsia="Times New Roman" w:cstheme="minorHAnsi"/>
@@ -3492,33 +2842,17 @@
           <w:szCs w:val="21"/>
         </w:rPr>
       </w:pPr>
-      <w:proofErr w:type="spellStart"/>
-      <w:proofErr w:type="gramStart"/>
-      <w:r>
-        <w:rPr>
-          <w:rFonts w:eastAsia="Times New Roman" w:cstheme="minorHAnsi"/>
-          <w:b/>
-          <w:bCs/>
-          <w:color w:val="172B4D"/>
-          <w:spacing w:val="-1"/>
-          <w:sz w:val="21"/>
-          <w:szCs w:val="21"/>
-        </w:rPr>
-        <w:t>git</w:t>
-      </w:r>
-      <w:proofErr w:type="spellEnd"/>
-      <w:proofErr w:type="gramEnd"/>
-      <w:r>
-        <w:rPr>
-          <w:rFonts w:eastAsia="Times New Roman" w:cstheme="minorHAnsi"/>
-          <w:b/>
-          <w:bCs/>
-          <w:color w:val="172B4D"/>
-          <w:spacing w:val="-1"/>
-          <w:sz w:val="21"/>
-          <w:szCs w:val="21"/>
-        </w:rPr>
-        <w:t xml:space="preserve"> </w:t>
+      <w:r>
+        <w:rPr>
+          <w:rFonts w:eastAsia="Times New Roman" w:cstheme="minorHAnsi"/>
+          <w:b/>
+          <w:bCs/>
+          <w:color w:val="172B4D"/>
+          <w:spacing w:val="-1"/>
+          <w:sz w:val="21"/>
+          <w:szCs w:val="21"/>
+        </w:rPr>
+        <w:t xml:space="preserve">git </w:t>
       </w:r>
       <w:r>
         <w:rPr>
@@ -3566,8 +2900,6 @@
           <w:lang w:val="ru-RU"/>
         </w:rPr>
       </w:pPr>
-      <w:proofErr w:type="spellStart"/>
-      <w:proofErr w:type="gramStart"/>
       <w:r>
         <w:rPr>
           <w:rFonts w:eastAsia="Times New Roman" w:cstheme="minorHAnsi"/>
@@ -3580,8 +2912,6 @@
         </w:rPr>
         <w:t>git</w:t>
       </w:r>
-      <w:proofErr w:type="spellEnd"/>
-      <w:proofErr w:type="gramEnd"/>
       <w:r>
         <w:rPr>
           <w:rFonts w:eastAsia="Times New Roman" w:cstheme="minorHAnsi"/>
@@ -3745,7 +3075,6 @@
         </w:rPr>
         <w:t xml:space="preserve"> </w:t>
       </w:r>
-      <w:proofErr w:type="spellStart"/>
       <w:r>
         <w:rPr>
           <w:rFonts w:eastAsia="Times New Roman" w:cstheme="minorHAnsi"/>
@@ -3759,21 +3088,19 @@
         </w:rPr>
         <w:t>заранить</w:t>
       </w:r>
-      <w:proofErr w:type="spellEnd"/>
-      <w:r>
-        <w:rPr>
-          <w:rFonts w:eastAsia="Times New Roman" w:cstheme="minorHAnsi"/>
-          <w:b/>
-          <w:bCs/>
-          <w:color w:val="172B4D"/>
-          <w:spacing w:val="-1"/>
-          <w:sz w:val="21"/>
-          <w:szCs w:val="21"/>
-          <w:lang w:val="ru-RU"/>
-        </w:rPr>
-        <w:t xml:space="preserve"> </w:t>
-      </w:r>
-      <w:proofErr w:type="spellStart"/>
+      <w:r>
+        <w:rPr>
+          <w:rFonts w:eastAsia="Times New Roman" w:cstheme="minorHAnsi"/>
+          <w:b/>
+          <w:bCs/>
+          <w:color w:val="172B4D"/>
+          <w:spacing w:val="-1"/>
+          <w:sz w:val="21"/>
+          <w:szCs w:val="21"/>
+          <w:lang w:val="ru-RU"/>
+        </w:rPr>
+        <w:t xml:space="preserve"> </w:t>
+      </w:r>
       <w:r>
         <w:rPr>
           <w:rFonts w:eastAsia="Times New Roman" w:cstheme="minorHAnsi"/>
@@ -3786,7 +3113,6 @@
         </w:rPr>
         <w:t>git</w:t>
       </w:r>
-      <w:proofErr w:type="spellEnd"/>
       <w:r>
         <w:rPr>
           <w:rFonts w:eastAsia="Times New Roman" w:cstheme="minorHAnsi"/>
@@ -3834,8 +3160,6 @@
           <w:bCs/>
         </w:rPr>
       </w:pPr>
-      <w:proofErr w:type="spellStart"/>
-      <w:proofErr w:type="gramStart"/>
       <w:r>
         <w:rPr>
           <w:b/>
@@ -3844,16 +3168,13 @@
         <w:lastRenderedPageBreak/>
         <w:t>git</w:t>
       </w:r>
-      <w:proofErr w:type="spellEnd"/>
-      <w:proofErr w:type="gramEnd"/>
-      <w:r>
-        <w:rPr>
-          <w:b/>
-          <w:bCs/>
-        </w:rPr>
-        <w:t xml:space="preserve"> </w:t>
-      </w:r>
-      <w:proofErr w:type="spellStart"/>
+      <w:r>
+        <w:rPr>
+          <w:b/>
+          <w:bCs/>
+        </w:rPr>
+        <w:t xml:space="preserve"> </w:t>
+      </w:r>
       <w:r>
         <w:rPr>
           <w:b/>
@@ -3861,15 +3182,13 @@
         </w:rPr>
         <w:t>rm</w:t>
       </w:r>
-      <w:proofErr w:type="spellEnd"/>
-      <w:r>
-        <w:rPr>
-          <w:b/>
-          <w:bCs/>
-        </w:rPr>
-        <w:t xml:space="preserve"> </w:t>
-      </w:r>
-      <w:proofErr w:type="spellStart"/>
+      <w:r>
+        <w:rPr>
+          <w:b/>
+          <w:bCs/>
+        </w:rPr>
+        <w:t xml:space="preserve"> </w:t>
+      </w:r>
       <w:r>
         <w:rPr>
           <w:b/>
@@ -3891,7 +3210,6 @@
         </w:rPr>
         <w:t>name</w:t>
       </w:r>
-      <w:proofErr w:type="spellEnd"/>
       <w:r>
         <w:rPr>
           <w:b/>
@@ -3919,23 +3237,12 @@
       <w:pPr>
         <w:spacing w:after="0"/>
       </w:pPr>
-      <w:proofErr w:type="spellStart"/>
-      <w:proofErr w:type="gramStart"/>
-      <w:r>
-        <w:rPr>
-          <w:b/>
-          <w:bCs/>
-        </w:rPr>
-        <w:t>git</w:t>
-      </w:r>
-      <w:proofErr w:type="spellEnd"/>
-      <w:proofErr w:type="gramEnd"/>
-      <w:r>
-        <w:rPr>
-          <w:b/>
-          <w:bCs/>
-        </w:rPr>
-        <w:t xml:space="preserve"> branch -d feature/login</w:t>
+      <w:r>
+        <w:rPr>
+          <w:b/>
+          <w:bCs/>
+        </w:rPr>
+        <w:t>git branch -d feature/login</w:t>
       </w:r>
       <w:r>
         <w:t xml:space="preserve"> </w:t>
@@ -3975,23 +3282,12 @@
       <w:pPr>
         <w:spacing w:after="0"/>
       </w:pPr>
-      <w:proofErr w:type="spellStart"/>
-      <w:proofErr w:type="gramStart"/>
-      <w:r>
-        <w:rPr>
-          <w:b/>
-          <w:bCs/>
-        </w:rPr>
-        <w:t>git</w:t>
-      </w:r>
-      <w:proofErr w:type="spellEnd"/>
-      <w:proofErr w:type="gramEnd"/>
-      <w:r>
-        <w:rPr>
-          <w:b/>
-          <w:bCs/>
-        </w:rPr>
-        <w:t xml:space="preserve"> push origin --delete feature/login</w:t>
+      <w:r>
+        <w:rPr>
+          <w:b/>
+          <w:bCs/>
+        </w:rPr>
+        <w:t>git push origin --delete feature/login</w:t>
       </w:r>
       <w:r>
         <w:t xml:space="preserve"> </w:t>
@@ -4029,14 +3325,12 @@
       <w:r>
         <w:t xml:space="preserve"> </w:t>
       </w:r>
-      <w:proofErr w:type="spellStart"/>
       <w:r>
         <w:rPr>
           <w:lang w:val="ru-RU"/>
         </w:rPr>
         <w:t>гитхабе</w:t>
       </w:r>
-      <w:proofErr w:type="spellEnd"/>
     </w:p>
     <w:sectPr>
       <w:pgSz w:w="12240" w:h="15840"/>
